--- a/Classes/IS234/IS234 Course Learning Outcomes.docx
+++ b/Classes/IS234/IS234 Course Learning Outcomes.docx
@@ -167,7 +167,35 @@
                 <w:b/>
                 <w:color w:val="B4C6E7" w:themeColor="accent5" w:themeTint="66"/>
               </w:rPr>
-              <w:t>mm/dd/yyyy</w:t>
+              <w:t>01</w:t>
+            </w:r>
+            <w:r>
+              <w:rPr>
+                <w:b/>
+                <w:color w:val="B4C6E7" w:themeColor="accent5" w:themeTint="66"/>
+              </w:rPr>
+              <w:t>/</w:t>
+            </w:r>
+            <w:r>
+              <w:rPr>
+                <w:b/>
+                <w:color w:val="B4C6E7" w:themeColor="accent5" w:themeTint="66"/>
+              </w:rPr>
+              <w:t>15</w:t>
+            </w:r>
+            <w:r>
+              <w:rPr>
+                <w:b/>
+                <w:color w:val="B4C6E7" w:themeColor="accent5" w:themeTint="66"/>
+              </w:rPr>
+              <w:t>/</w:t>
+            </w:r>
+            <w:r>
+              <w:rPr>
+                <w:b/>
+                <w:color w:val="B4C6E7" w:themeColor="accent5" w:themeTint="66"/>
+              </w:rPr>
+              <w:t>2021</w:t>
             </w:r>
           </w:p>
         </w:tc>
@@ -187,7 +215,21 @@
                 <w:b/>
                 <w:color w:val="4472C4" w:themeColor="accent5"/>
               </w:rPr>
-              <w:t>01/06/2021</w:t>
+              <w:t>01/</w:t>
+            </w:r>
+            <w:r>
+              <w:rPr>
+                <w:b/>
+                <w:color w:val="4472C4" w:themeColor="accent5"/>
+              </w:rPr>
+              <w:t>15</w:t>
+            </w:r>
+            <w:r>
+              <w:rPr>
+                <w:b/>
+                <w:color w:val="4472C4" w:themeColor="accent5"/>
+              </w:rPr>
+              <w:t>/2021</w:t>
             </w:r>
           </w:p>
         </w:tc>
@@ -250,6 +292,9 @@
       <w:r>
         <w:t>Define the concepts of computer forensics</w:t>
       </w:r>
+      <w:r>
+        <w:t>.</w:t>
+      </w:r>
     </w:p>
     <w:p>
       <w:pPr>
@@ -262,6 +307,9 @@
       <w:r>
         <w:t>Apply the concepts of computer forensics</w:t>
       </w:r>
+      <w:r>
+        <w:t>.</w:t>
+      </w:r>
     </w:p>
     <w:p>
       <w:pPr>
@@ -274,6 +322,11 @@
       <w:r>
         <w:t>Conduct basic computer forensic analysis</w:t>
       </w:r>
+      <w:r>
+        <w:t>.</w:t>
+      </w:r>
+      <w:bookmarkStart w:id="0" w:name="_GoBack"/>
+      <w:bookmarkEnd w:id="0"/>
     </w:p>
     <w:p>
       <w:pPr>
@@ -286,6 +339,9 @@
       <w:r>
         <w:t>Apply current forensic tools</w:t>
       </w:r>
+      <w:r>
+        <w:t>.</w:t>
+      </w:r>
     </w:p>
     <w:p>
       <w:pPr>
@@ -298,12 +354,12 @@
       <w:r>
         <w:t>Summarize forensic investigation findings</w:t>
       </w:r>
-    </w:p>
-    <w:p/>
-    <w:p>
-      <w:bookmarkStart w:id="0" w:name="_GoBack"/>
-      <w:bookmarkEnd w:id="0"/>
-    </w:p>
+      <w:r>
+        <w:t>.</w:t>
+      </w:r>
+    </w:p>
+    <w:p/>
+    <w:p/>
     <w:p/>
     <w:p/>
     <w:p/>
